--- a/inleiding.docx
+++ b/inleiding.docx
@@ -22,13 +22,29 @@
     <w:p/>
     <w:p>
       <w:r>
-        <w:t>Mijn naam is Sam Basseleur. Ik ben gevraagd door bedrijf.. om een</w:t>
+        <w:t xml:space="preserve">Mijn naam is Sam </w:t>
+      </w:r>
+      <w:proofErr w:type="spellStart"/>
+      <w:r>
+        <w:t>Basseleur</w:t>
+      </w:r>
+      <w:proofErr w:type="spellEnd"/>
+      <w:r>
+        <w:t>. Ik ben gevraagd door bedrijf.. om een</w:t>
       </w:r>
       <w:r>
         <w:t xml:space="preserve"> kook</w:t>
       </w:r>
       <w:r>
-        <w:t xml:space="preserve"> app te maken.</w:t>
+        <w:t xml:space="preserve"> </w:t>
+      </w:r>
+      <w:proofErr w:type="spellStart"/>
+      <w:r>
+        <w:t>app</w:t>
+      </w:r>
+      <w:proofErr w:type="spellEnd"/>
+      <w:r>
+        <w:t xml:space="preserve"> te maken.</w:t>
       </w:r>
     </w:p>
     <w:p/>
@@ -79,7 +95,15 @@
     <w:p/>
     <w:p>
       <w:r>
-        <w:t>Het doel van het product is een app waar je allerlei recepten kan vinden van eten. Je kan specifiek zoeken naar een recept maar je kan ook bepaalde categorieën gebruiken om naar recepten te zoeken.</w:t>
+        <w:t xml:space="preserve">Het doel van het product is een </w:t>
+      </w:r>
+      <w:proofErr w:type="spellStart"/>
+      <w:r>
+        <w:t>app</w:t>
+      </w:r>
+      <w:proofErr w:type="spellEnd"/>
+      <w:r>
+        <w:t xml:space="preserve"> waar je allerlei recepten kan vinden van eten. Je kan specifiek zoeken naar een recept maar je kan ook bepaalde categorieën gebruiken om naar recepten te zoeken.</w:t>
       </w:r>
       <w:r>
         <w:t xml:space="preserve"> Bij de recepten vind je hoeveel geld het pp gaat kosten. Je vind er ook veel foto’s en filmpjes voor ondersteuning en soms audio van een kok.</w:t>
@@ -135,14 +159,21 @@
           <w:sz w:val="52"/>
           <w:szCs w:val="52"/>
         </w:rPr>
-        <w:lastRenderedPageBreak/>
         <w:t>Doelgroep</w:t>
       </w:r>
     </w:p>
     <w:p/>
     <w:p>
       <w:r>
-        <w:t xml:space="preserve">De app is bedoelt voor </w:t>
+        <w:t xml:space="preserve">De </w:t>
+      </w:r>
+      <w:proofErr w:type="spellStart"/>
+      <w:r>
+        <w:t>app</w:t>
+      </w:r>
+      <w:proofErr w:type="spellEnd"/>
+      <w:r>
+        <w:t xml:space="preserve"> is bedoelt voor </w:t>
       </w:r>
       <w:r>
         <w:t>studenten</w:t>
@@ -201,7 +232,13 @@
     <w:p/>
     <w:p>
       <w:r>
-        <w:t>Use cases</w:t>
+        <w:t>Use</w:t>
+      </w:r>
+      <w:r>
+        <w:t>r</w:t>
+      </w:r>
+      <w:r>
+        <w:t xml:space="preserve"> cases</w:t>
       </w:r>
     </w:p>
     <w:p/>
@@ -211,8 +248,13 @@
       </w:r>
     </w:p>
     <w:p>
-      <w:r>
-        <w:t>Niewe recepten lezen</w:t>
+      <w:proofErr w:type="spellStart"/>
+      <w:r>
+        <w:t>Niewe</w:t>
+      </w:r>
+      <w:proofErr w:type="spellEnd"/>
+      <w:r>
+        <w:t xml:space="preserve"> recepten lezen</w:t>
       </w:r>
       <w:r>
         <w:t>.</w:t>
@@ -238,24 +280,38 @@
         <w:t xml:space="preserve">              recepten eraf halen/wijzigen</w:t>
       </w:r>
       <w:r>
-        <w:t xml:space="preserve">        de app onderhouden/upaten</w:t>
-      </w:r>
+        <w:t xml:space="preserve">        de </w:t>
+      </w:r>
+      <w:proofErr w:type="spellStart"/>
+      <w:r>
+        <w:t>app</w:t>
+      </w:r>
+      <w:proofErr w:type="spellEnd"/>
+      <w:r>
+        <w:t xml:space="preserve"> onderhouden/</w:t>
+      </w:r>
+      <w:proofErr w:type="spellStart"/>
+      <w:r>
+        <w:t>upaten</w:t>
+      </w:r>
+      <w:proofErr w:type="spellEnd"/>
+    </w:p>
+    <w:p>
+      <w:r>
+        <w:t>Voor tips kijken</w:t>
+      </w:r>
+      <w:r>
+        <w:t>.</w:t>
+      </w:r>
+      <w:r>
+        <w:tab/>
+        <w:t xml:space="preserve">                      </w:t>
+      </w:r>
+    </w:p>
+    <w:p>
       <w:bookmarkStart w:id="0" w:name="_GoBack"/>
       <w:bookmarkEnd w:id="0"/>
     </w:p>
-    <w:p>
-      <w:r>
-        <w:t>Voor tips kijken</w:t>
-      </w:r>
-      <w:r>
-        <w:t>.</w:t>
-      </w:r>
-      <w:r>
-        <w:tab/>
-        <w:t xml:space="preserve">                      </w:t>
-      </w:r>
-    </w:p>
-    <w:p/>
     <w:sectPr>
       <w:pgSz w:w="11906" w:h="16838"/>
       <w:pgMar w:top="1417" w:right="1417" w:bottom="1417" w:left="1417" w:header="708" w:footer="708" w:gutter="0"/>
